--- a/Dialyzer.docx
+++ b/Dialyzer.docx
@@ -8,15 +8,19 @@
         <w:rPr>
           <w:b/>
           <w:sz w:val="56"/>
+          <w:lang w:val="en-US"/>
         </w:rPr>
       </w:pPr>
       <w:r>
         <w:rPr>
           <w:b/>
           <w:sz w:val="56"/>
+          <w:lang w:val="en-US"/>
         </w:rPr>
         <w:t>Dialyzer</w:t>
       </w:r>
+      <w:bookmarkStart w:id="0" w:name="_GoBack"/>
+      <w:bookmarkEnd w:id="0"/>
     </w:p>
     <w:p>
       <w:pPr>
@@ -24,12 +28,14 @@
         <w:rPr>
           <w:b/>
           <w:sz w:val="44"/>
+          <w:lang w:val="en-US"/>
         </w:rPr>
       </w:pPr>
       <w:r>
         <w:rPr>
           <w:b/>
           <w:sz w:val="44"/>
+          <w:lang w:val="en-US"/>
         </w:rPr>
         <w:t>DIscrepancy AnaLYZer for E</w:t>
       </w:r>
@@ -37,6 +43,7 @@
         <w:rPr>
           <w:b/>
           <w:sz w:val="44"/>
+          <w:lang w:val="en-US"/>
         </w:rPr>
         <w:t>R</w:t>
       </w:r>
@@ -44,6 +51,7 @@
         <w:rPr>
           <w:b/>
           <w:sz w:val="44"/>
+          <w:lang w:val="en-US"/>
         </w:rPr>
         <w:t>lang</w:t>
       </w:r>
@@ -54,6 +62,7 @@
         <w:rPr>
           <w:b/>
           <w:sz w:val="44"/>
+          <w:lang w:val="en-US"/>
         </w:rPr>
       </w:pPr>
     </w:p>
@@ -63,12 +72,14 @@
         <w:rPr>
           <w:b/>
           <w:sz w:val="28"/>
+          <w:lang w:val="en-US"/>
         </w:rPr>
       </w:pPr>
       <w:r>
         <w:rPr>
           <w:b/>
           <w:sz w:val="28"/>
+          <w:lang w:val="en-US"/>
         </w:rPr>
         <w:t>Adam Kisielewski</w:t>
       </w:r>
@@ -97,12 +108,10 @@
           <w:sz w:val="28"/>
         </w:rPr>
       </w:pPr>
-      <w:bookmarkStart w:id="0" w:name="_GoBack"/>
-      <w:bookmarkEnd w:id="0"/>
-    </w:p>
-    <w:p>
-      <w:pPr>
-        <w:pStyle w:val="Akapitzlist"/>
+    </w:p>
+    <w:p>
+      <w:pPr>
+        <w:pStyle w:val="ListParagraph"/>
         <w:numPr>
           <w:ilvl w:val="0"/>
           <w:numId w:val="1"/>
@@ -123,7 +132,7 @@
     </w:p>
     <w:p>
       <w:pPr>
-        <w:pStyle w:val="Akapitzlist"/>
+        <w:pStyle w:val="ListParagraph"/>
         <w:ind w:left="0"/>
         <w:jc w:val="both"/>
         <w:rPr>
@@ -182,17 +191,17 @@
     </w:p>
     <w:p>
       <w:pPr>
-        <w:pStyle w:val="Akapitzlist"/>
-        <w:ind w:left="0"/>
-        <w:jc w:val="both"/>
-        <w:rPr>
-          <w:sz w:val="24"/>
-        </w:rPr>
-      </w:pPr>
-    </w:p>
-    <w:p>
-      <w:pPr>
-        <w:pStyle w:val="Akapitzlist"/>
+        <w:pStyle w:val="ListParagraph"/>
+        <w:ind w:left="0"/>
+        <w:jc w:val="both"/>
+        <w:rPr>
+          <w:sz w:val="24"/>
+        </w:rPr>
+      </w:pPr>
+    </w:p>
+    <w:p>
+      <w:pPr>
+        <w:pStyle w:val="ListParagraph"/>
         <w:ind w:left="0"/>
         <w:jc w:val="both"/>
         <w:rPr>
@@ -215,27 +224,27 @@
     </w:p>
     <w:p>
       <w:pPr>
-        <w:pStyle w:val="Akapitzlist"/>
-        <w:ind w:left="0"/>
-        <w:jc w:val="both"/>
-        <w:rPr>
-          <w:sz w:val="24"/>
-        </w:rPr>
-      </w:pPr>
-    </w:p>
-    <w:p>
-      <w:pPr>
-        <w:pStyle w:val="Akapitzlist"/>
-        <w:ind w:left="0"/>
-        <w:jc w:val="both"/>
-        <w:rPr>
-          <w:sz w:val="24"/>
-        </w:rPr>
-      </w:pPr>
-    </w:p>
-    <w:p>
-      <w:pPr>
-        <w:pStyle w:val="Akapitzlist"/>
+        <w:pStyle w:val="ListParagraph"/>
+        <w:ind w:left="0"/>
+        <w:jc w:val="both"/>
+        <w:rPr>
+          <w:sz w:val="24"/>
+        </w:rPr>
+      </w:pPr>
+    </w:p>
+    <w:p>
+      <w:pPr>
+        <w:pStyle w:val="ListParagraph"/>
+        <w:ind w:left="0"/>
+        <w:jc w:val="both"/>
+        <w:rPr>
+          <w:sz w:val="24"/>
+        </w:rPr>
+      </w:pPr>
+    </w:p>
+    <w:p>
+      <w:pPr>
+        <w:pStyle w:val="ListParagraph"/>
         <w:numPr>
           <w:ilvl w:val="0"/>
           <w:numId w:val="1"/>
@@ -257,7 +266,7 @@
     </w:p>
     <w:p>
       <w:pPr>
-        <w:pStyle w:val="Akapitzlist"/>
+        <w:pStyle w:val="ListParagraph"/>
         <w:numPr>
           <w:ilvl w:val="1"/>
           <w:numId w:val="1"/>
@@ -293,7 +302,7 @@
     </w:p>
     <w:p>
       <w:pPr>
-        <w:pStyle w:val="Akapitzlist"/>
+        <w:pStyle w:val="ListParagraph"/>
         <w:ind w:left="0"/>
         <w:jc w:val="both"/>
         <w:rPr>
@@ -304,7 +313,7 @@
     </w:p>
     <w:p>
       <w:pPr>
-        <w:pStyle w:val="Akapitzlist"/>
+        <w:pStyle w:val="ListParagraph"/>
         <w:ind w:left="0"/>
         <w:jc w:val="both"/>
         <w:rPr>
@@ -326,13 +335,14 @@
     </w:p>
     <w:p>
       <w:pPr>
-        <w:pStyle w:val="Akapitzlist"/>
+        <w:pStyle w:val="ListParagraph"/>
         <w:ind w:left="0"/>
         <w:jc w:val="both"/>
       </w:pPr>
       <w:r>
         <w:rPr>
           <w:noProof/>
+          <w:lang w:eastAsia="pl-PL"/>
         </w:rPr>
         <mc:AlternateContent>
           <mc:Choice Requires="wps">
@@ -647,87 +657,87 @@
     </w:p>
     <w:p>
       <w:pPr>
-        <w:pStyle w:val="Akapitzlist"/>
-        <w:ind w:left="0"/>
-        <w:jc w:val="both"/>
-        <w:rPr>
-          <w:sz w:val="24"/>
-        </w:rPr>
-      </w:pPr>
-    </w:p>
-    <w:p>
-      <w:pPr>
-        <w:pStyle w:val="Akapitzlist"/>
-        <w:ind w:left="0"/>
-        <w:jc w:val="both"/>
-        <w:rPr>
-          <w:sz w:val="24"/>
-        </w:rPr>
-      </w:pPr>
-    </w:p>
-    <w:p>
-      <w:pPr>
-        <w:pStyle w:val="Akapitzlist"/>
-        <w:ind w:left="0"/>
-        <w:jc w:val="both"/>
-        <w:rPr>
-          <w:sz w:val="24"/>
-        </w:rPr>
-      </w:pPr>
-    </w:p>
-    <w:p>
-      <w:pPr>
-        <w:pStyle w:val="Akapitzlist"/>
-        <w:ind w:left="0"/>
-        <w:jc w:val="both"/>
-        <w:rPr>
-          <w:sz w:val="24"/>
-        </w:rPr>
-      </w:pPr>
-    </w:p>
-    <w:p>
-      <w:pPr>
-        <w:pStyle w:val="Akapitzlist"/>
-        <w:ind w:left="0"/>
-        <w:jc w:val="both"/>
-        <w:rPr>
-          <w:sz w:val="24"/>
-        </w:rPr>
-      </w:pPr>
-    </w:p>
-    <w:p>
-      <w:pPr>
-        <w:pStyle w:val="Akapitzlist"/>
-        <w:ind w:left="0"/>
-        <w:jc w:val="both"/>
-        <w:rPr>
-          <w:sz w:val="24"/>
-        </w:rPr>
-      </w:pPr>
-    </w:p>
-    <w:p>
-      <w:pPr>
-        <w:pStyle w:val="Akapitzlist"/>
-        <w:ind w:left="0"/>
-        <w:jc w:val="both"/>
-        <w:rPr>
-          <w:sz w:val="24"/>
-        </w:rPr>
-      </w:pPr>
-    </w:p>
-    <w:p>
-      <w:pPr>
-        <w:pStyle w:val="Akapitzlist"/>
-        <w:ind w:left="0"/>
-        <w:jc w:val="both"/>
-        <w:rPr>
-          <w:sz w:val="24"/>
-        </w:rPr>
-      </w:pPr>
-    </w:p>
-    <w:p>
-      <w:pPr>
-        <w:pStyle w:val="Akapitzlist"/>
+        <w:pStyle w:val="ListParagraph"/>
+        <w:ind w:left="0"/>
+        <w:jc w:val="both"/>
+        <w:rPr>
+          <w:sz w:val="24"/>
+        </w:rPr>
+      </w:pPr>
+    </w:p>
+    <w:p>
+      <w:pPr>
+        <w:pStyle w:val="ListParagraph"/>
+        <w:ind w:left="0"/>
+        <w:jc w:val="both"/>
+        <w:rPr>
+          <w:sz w:val="24"/>
+        </w:rPr>
+      </w:pPr>
+    </w:p>
+    <w:p>
+      <w:pPr>
+        <w:pStyle w:val="ListParagraph"/>
+        <w:ind w:left="0"/>
+        <w:jc w:val="both"/>
+        <w:rPr>
+          <w:sz w:val="24"/>
+        </w:rPr>
+      </w:pPr>
+    </w:p>
+    <w:p>
+      <w:pPr>
+        <w:pStyle w:val="ListParagraph"/>
+        <w:ind w:left="0"/>
+        <w:jc w:val="both"/>
+        <w:rPr>
+          <w:sz w:val="24"/>
+        </w:rPr>
+      </w:pPr>
+    </w:p>
+    <w:p>
+      <w:pPr>
+        <w:pStyle w:val="ListParagraph"/>
+        <w:ind w:left="0"/>
+        <w:jc w:val="both"/>
+        <w:rPr>
+          <w:sz w:val="24"/>
+        </w:rPr>
+      </w:pPr>
+    </w:p>
+    <w:p>
+      <w:pPr>
+        <w:pStyle w:val="ListParagraph"/>
+        <w:ind w:left="0"/>
+        <w:jc w:val="both"/>
+        <w:rPr>
+          <w:sz w:val="24"/>
+        </w:rPr>
+      </w:pPr>
+    </w:p>
+    <w:p>
+      <w:pPr>
+        <w:pStyle w:val="ListParagraph"/>
+        <w:ind w:left="0"/>
+        <w:jc w:val="both"/>
+        <w:rPr>
+          <w:sz w:val="24"/>
+        </w:rPr>
+      </w:pPr>
+    </w:p>
+    <w:p>
+      <w:pPr>
+        <w:pStyle w:val="ListParagraph"/>
+        <w:ind w:left="0"/>
+        <w:jc w:val="both"/>
+        <w:rPr>
+          <w:sz w:val="24"/>
+        </w:rPr>
+      </w:pPr>
+    </w:p>
+    <w:p>
+      <w:pPr>
+        <w:pStyle w:val="ListParagraph"/>
         <w:ind w:left="0"/>
         <w:jc w:val="both"/>
         <w:rPr>
@@ -738,6 +748,7 @@
         <w:rPr>
           <w:noProof/>
           <w:sz w:val="24"/>
+          <w:lang w:eastAsia="pl-PL"/>
         </w:rPr>
         <mc:AlternateContent>
           <mc:Choice Requires="wps">
@@ -786,33 +797,79 @@
                       <wps:txbx>
                         <w:txbxContent>
                           <w:p>
-                            <w:r>
+                            <w:pPr>
+                              <w:rPr>
+                                <w:lang w:val="en-US"/>
+                              </w:rPr>
+                            </w:pPr>
+                            <w:r>
+                              <w:rPr>
+                                <w:lang w:val="en-US"/>
+                              </w:rPr>
                               <w:t>Eshell V7.1  (abort with ^G)</w:t>
                             </w:r>
                           </w:p>
                           <w:p>
-                            <w:r>
+                            <w:pPr>
+                              <w:rPr>
+                                <w:lang w:val="en-US"/>
+                              </w:rPr>
+                            </w:pPr>
+                            <w:r>
+                              <w:rPr>
+                                <w:lang w:val="en-US"/>
+                              </w:rPr>
                               <w:t>1&gt; c(test1).</w:t>
                             </w:r>
                           </w:p>
                           <w:p>
-                            <w:r>
+                            <w:pPr>
+                              <w:rPr>
+                                <w:lang w:val="en-US"/>
+                              </w:rPr>
+                            </w:pPr>
+                            <w:r>
+                              <w:rPr>
+                                <w:lang w:val="en-US"/>
+                              </w:rPr>
                               <w:t>{ok,test1}</w:t>
                             </w:r>
                           </w:p>
                           <w:p>
-                            <w:r>
+                            <w:pPr>
+                              <w:rPr>
+                                <w:lang w:val="en-US"/>
+                              </w:rPr>
+                            </w:pPr>
+                            <w:r>
+                              <w:rPr>
+                                <w:lang w:val="en-US"/>
+                              </w:rPr>
                               <w:t>2&gt; test1:run().</w:t>
                             </w:r>
                           </w:p>
                           <w:p>
-                            <w:r>
+                            <w:pPr>
+                              <w:rPr>
+                                <w:lang w:val="en-US"/>
+                              </w:rPr>
+                            </w:pPr>
+                            <w:r>
+                              <w:rPr>
+                                <w:lang w:val="en-US"/>
+                              </w:rPr>
                               <w:t>** exception error: an error occurred when eval</w:t>
                             </w:r>
                             <w:r>
+                              <w:rPr>
+                                <w:lang w:val="en-US"/>
+                              </w:rPr>
                               <w:t xml:space="preserve">uating an arithmetic expression in function </w:t>
                             </w:r>
                             <w:r>
+                              <w:rPr>
+                                <w:lang w:val="en-US"/>
+                              </w:rPr>
                               <w:t>test1:add/2 (test1.erl, line 6)</w:t>
                             </w:r>
                           </w:p>
@@ -886,17 +943,17 @@
     </w:p>
     <w:p>
       <w:pPr>
-        <w:pStyle w:val="Akapitzlist"/>
-        <w:ind w:left="0"/>
-        <w:jc w:val="both"/>
-        <w:rPr>
-          <w:sz w:val="24"/>
-        </w:rPr>
-      </w:pPr>
-    </w:p>
-    <w:p>
-      <w:pPr>
-        <w:pStyle w:val="Akapitzlist"/>
+        <w:pStyle w:val="ListParagraph"/>
+        <w:ind w:left="0"/>
+        <w:jc w:val="both"/>
+        <w:rPr>
+          <w:sz w:val="24"/>
+        </w:rPr>
+      </w:pPr>
+    </w:p>
+    <w:p>
+      <w:pPr>
+        <w:pStyle w:val="ListParagraph"/>
         <w:ind w:left="0"/>
         <w:jc w:val="both"/>
         <w:rPr>
@@ -913,17 +970,17 @@
     </w:p>
     <w:p>
       <w:pPr>
-        <w:pStyle w:val="Akapitzlist"/>
-        <w:ind w:left="0"/>
-        <w:jc w:val="both"/>
-        <w:rPr>
-          <w:sz w:val="24"/>
-        </w:rPr>
-      </w:pPr>
-    </w:p>
-    <w:p>
-      <w:pPr>
-        <w:pStyle w:val="Akapitzlist"/>
+        <w:pStyle w:val="ListParagraph"/>
+        <w:ind w:left="0"/>
+        <w:jc w:val="both"/>
+        <w:rPr>
+          <w:sz w:val="24"/>
+        </w:rPr>
+      </w:pPr>
+    </w:p>
+    <w:p>
+      <w:pPr>
+        <w:pStyle w:val="ListParagraph"/>
         <w:ind w:left="0"/>
         <w:jc w:val="both"/>
         <w:rPr>
@@ -934,6 +991,7 @@
         <w:rPr>
           <w:noProof/>
           <w:sz w:val="24"/>
+          <w:lang w:eastAsia="pl-PL"/>
         </w:rPr>
         <mc:AlternateContent>
           <mc:Choice Requires="wps">
@@ -982,49 +1040,96 @@
                       <wps:txbx>
                         <w:txbxContent>
                           <w:p>
-                            <w:r>
-                              <w:t xml:space="preserve">  Proceeding with analysis...</w:t>
-                            </w:r>
-                          </w:p>
-                          <w:p>
-                            <w:r>
+                            <w:pPr>
+                              <w:rPr>
+                                <w:lang w:val="en-US"/>
+                              </w:rPr>
+                            </w:pPr>
+                            <w:r>
+                              <w:t xml:space="preserve">  </w:t>
+                            </w:r>
+                            <w:r>
+                              <w:rPr>
+                                <w:lang w:val="en-US"/>
+                              </w:rPr>
+                              <w:t>Proceeding with analysis...</w:t>
+                            </w:r>
+                          </w:p>
+                          <w:p>
+                            <w:pPr>
+                              <w:rPr>
+                                <w:lang w:val="en-US"/>
+                              </w:rPr>
+                            </w:pPr>
+                            <w:r>
+                              <w:rPr>
+                                <w:lang w:val="en-US"/>
+                              </w:rPr>
                               <w:t>test1.erl:4: Function run/0 has no local return</w:t>
                             </w:r>
                           </w:p>
                           <w:p>
-                            <w:r>
-                              <w:t>test1.erl:4: The call test1:add(5,'t') will never return since it differs in th</w:t>
-                            </w:r>
-                            <w:r>
-                              <w:t xml:space="preserve">e </w:t>
-                            </w:r>
-                            <w:r>
-                              <w:t>2nd argument from the success typing arguments: (number(),number())</w:t>
-                            </w:r>
-                          </w:p>
-                          <w:p>
-                            <w:r>
+                            <w:pPr>
+                              <w:rPr>
+                                <w:lang w:val="en-US"/>
+                              </w:rPr>
+                            </w:pPr>
+                            <w:r>
+                              <w:rPr>
+                                <w:lang w:val="en-US"/>
+                              </w:rPr>
+                              <w:t>test1.erl:4: The call test1:add(5,'t') will never return since it differs in the 2nd argument from the success typing arguments: (number(),number())</w:t>
+                            </w:r>
+                          </w:p>
+                          <w:p>
+                            <w:pPr>
+                              <w:rPr>
+                                <w:lang w:val="en-US"/>
+                              </w:rPr>
+                            </w:pPr>
+                            <w:r>
+                              <w:rPr>
+                                <w:lang w:val="en-US"/>
+                              </w:rPr>
                               <w:t>test1.erl:6: Function add/2 has no local return</w:t>
                             </w:r>
                           </w:p>
                           <w:p>
-                            <w:r>
-                              <w:t>test1.erl:6: The call erlang:'+'(A::5,B::'t') wi</w:t>
-                            </w:r>
-                            <w:r>
-                              <w:t xml:space="preserve">ll never return since it differ </w:t>
-                            </w:r>
-                            <w:r>
-                              <w:t>in the 2nd argument from the success typing arguments: (number(),number())</w:t>
-                            </w:r>
-                          </w:p>
-                          <w:p>
-                            <w:r>
+                            <w:pPr>
+                              <w:rPr>
+                                <w:lang w:val="en-US"/>
+                              </w:rPr>
+                            </w:pPr>
+                            <w:r>
+                              <w:rPr>
+                                <w:lang w:val="en-US"/>
+                              </w:rPr>
+                              <w:t>test1.erl:6: The call erlang:'+'(A::5,B::'t') will never return since it differ in the 2nd argument from the success typing arguments: (number(),number())</w:t>
+                            </w:r>
+                          </w:p>
+                          <w:p>
+                            <w:pPr>
+                              <w:rPr>
+                                <w:lang w:val="en-US"/>
+                              </w:rPr>
+                            </w:pPr>
+                            <w:r>
+                              <w:rPr>
+                                <w:lang w:val="en-US"/>
+                              </w:rPr>
                               <w:t xml:space="preserve"> done in 0m2.63s</w:t>
                             </w:r>
                           </w:p>
                           <w:p>
-                            <w:r>
+                            <w:pPr>
+                              <w:rPr>
+                                <w:lang w:val="en-US"/>
+                              </w:rPr>
+                            </w:pPr>
+                            <w:r>
+                              <w:rPr>
+                                <w:lang w:val="en-US"/>
+                              </w:rPr>
                               <w:t>done (warnings were emitted)</w:t>
                             </w:r>
                           </w:p>
@@ -1114,33 +1219,28 @@
     </w:p>
     <w:p>
       <w:pPr>
-        <w:pStyle w:val="Akapitzlist"/>
-        <w:ind w:left="0"/>
-        <w:jc w:val="both"/>
-        <w:rPr>
-          <w:sz w:val="24"/>
-        </w:rPr>
-      </w:pPr>
-    </w:p>
-    <w:p>
-      <w:pPr>
-        <w:pStyle w:val="Akapitzlist"/>
+        <w:pStyle w:val="ListParagraph"/>
+        <w:ind w:left="0"/>
+        <w:jc w:val="both"/>
+        <w:rPr>
+          <w:sz w:val="24"/>
+        </w:rPr>
+      </w:pPr>
+    </w:p>
+    <w:p>
+      <w:pPr>
+        <w:pStyle w:val="ListParagraph"/>
         <w:ind w:left="0"/>
         <w:jc w:val="both"/>
       </w:pPr>
       <w:r>
         <w:tab/>
-      </w:r>
-      <w:r>
-        <w:t>Function run/0 has no local return</w:t>
-      </w:r>
-      <w:r>
-        <w:t xml:space="preserve"> – jest to jedno z najpopularniejszych ostrzeżeń. Informuje ono użytkownika, że funkcja nie miała możliwości zwrócenia czegokolwiek, gdyż najprawdopodobniej się nie wykonała.</w:t>
-      </w:r>
-    </w:p>
-    <w:p>
-      <w:pPr>
-        <w:pStyle w:val="Akapitzlist"/>
+        <w:t>Function run/0 has no local return – jest to jedno z najpopularniejszych ostrzeżeń. Informuje ono użytkownika, że funkcja nie miała możliwości zwrócenia czegokolwiek, gdyż najprawdopodobniej się nie wykonała.</w:t>
+      </w:r>
+    </w:p>
+    <w:p>
+      <w:pPr>
+        <w:pStyle w:val="ListParagraph"/>
         <w:ind w:left="0"/>
         <w:jc w:val="both"/>
       </w:pPr>
@@ -1150,18 +1250,13 @@
     </w:p>
     <w:p>
       <w:pPr>
-        <w:pStyle w:val="Akapitzlist"/>
+        <w:pStyle w:val="ListParagraph"/>
         <w:ind w:left="0"/>
         <w:jc w:val="both"/>
       </w:pPr>
       <w:r>
         <w:tab/>
-      </w:r>
-      <w:r>
-        <w:t>The call test1:add(5,'t') will never return since it differs in the 2nd argument from the success typing arguments: (number(),number())</w:t>
-      </w:r>
-      <w:r>
-        <w:t xml:space="preserve"> – użytkownik jest informowany o tym, że funkcja nic nie zwróci, gdyż któryś z argumentów (w </w:t>
+        <w:t xml:space="preserve">The call test1:add(5,'t') will never return since it differs in the 2nd argument from the success typing arguments: (number(),number()) – użytkownik jest informowany o tym, że funkcja nic nie zwróci, gdyż któryś z argumentów (w </w:t>
       </w:r>
       <w:r>
         <w:t>tym przypadku drugi) nie pokrywa się ze wzorcem funkcji (litera nie jest liczbą, więc nie można jej do czegoś dodać).</w:t>
@@ -1169,14 +1264,14 @@
     </w:p>
     <w:p>
       <w:pPr>
-        <w:pStyle w:val="Akapitzlist"/>
-        <w:ind w:left="0"/>
-        <w:jc w:val="both"/>
-      </w:pPr>
-    </w:p>
-    <w:p>
-      <w:pPr>
-        <w:pStyle w:val="Akapitzlist"/>
+        <w:pStyle w:val="ListParagraph"/>
+        <w:ind w:left="0"/>
+        <w:jc w:val="both"/>
+      </w:pPr>
+    </w:p>
+    <w:p>
+      <w:pPr>
+        <w:pStyle w:val="ListParagraph"/>
         <w:ind w:left="0"/>
         <w:jc w:val="both"/>
         <w:rPr>
@@ -1199,17 +1294,17 @@
     </w:p>
     <w:p>
       <w:pPr>
-        <w:pStyle w:val="Akapitzlist"/>
-        <w:ind w:left="0"/>
-        <w:jc w:val="both"/>
-        <w:rPr>
-          <w:sz w:val="24"/>
-        </w:rPr>
-      </w:pPr>
-    </w:p>
-    <w:p>
-      <w:pPr>
-        <w:pStyle w:val="Akapitzlist"/>
+        <w:pStyle w:val="ListParagraph"/>
+        <w:ind w:left="0"/>
+        <w:jc w:val="both"/>
+        <w:rPr>
+          <w:sz w:val="24"/>
+        </w:rPr>
+      </w:pPr>
+    </w:p>
+    <w:p>
+      <w:pPr>
+        <w:pStyle w:val="ListParagraph"/>
         <w:numPr>
           <w:ilvl w:val="1"/>
           <w:numId w:val="1"/>
@@ -1230,7 +1325,7 @@
     </w:p>
     <w:p>
       <w:pPr>
-        <w:pStyle w:val="Akapitzlist"/>
+        <w:pStyle w:val="ListParagraph"/>
         <w:ind w:left="0"/>
         <w:jc w:val="both"/>
         <w:rPr>
@@ -1246,17 +1341,17 @@
     </w:p>
     <w:p>
       <w:pPr>
-        <w:pStyle w:val="Akapitzlist"/>
-        <w:ind w:left="0"/>
-        <w:jc w:val="both"/>
-        <w:rPr>
-          <w:sz w:val="24"/>
-        </w:rPr>
-      </w:pPr>
-    </w:p>
-    <w:p>
-      <w:pPr>
-        <w:pStyle w:val="Akapitzlist"/>
+        <w:pStyle w:val="ListParagraph"/>
+        <w:ind w:left="0"/>
+        <w:jc w:val="both"/>
+        <w:rPr>
+          <w:sz w:val="24"/>
+        </w:rPr>
+      </w:pPr>
+    </w:p>
+    <w:p>
+      <w:pPr>
+        <w:pStyle w:val="ListParagraph"/>
         <w:ind w:left="0"/>
         <w:jc w:val="both"/>
         <w:rPr>
@@ -1267,6 +1362,7 @@
         <w:rPr>
           <w:noProof/>
           <w:sz w:val="24"/>
+          <w:lang w:eastAsia="pl-PL"/>
         </w:rPr>
         <mc:AlternateContent>
           <mc:Choice Requires="wps">
@@ -1577,77 +1673,77 @@
     </w:p>
     <w:p>
       <w:pPr>
-        <w:pStyle w:val="Akapitzlist"/>
-        <w:ind w:left="0"/>
-        <w:jc w:val="both"/>
-        <w:rPr>
-          <w:sz w:val="24"/>
-        </w:rPr>
-      </w:pPr>
-    </w:p>
-    <w:p>
-      <w:pPr>
-        <w:pStyle w:val="Akapitzlist"/>
-        <w:ind w:left="0"/>
-        <w:jc w:val="both"/>
-        <w:rPr>
-          <w:sz w:val="24"/>
-        </w:rPr>
-      </w:pPr>
-    </w:p>
-    <w:p>
-      <w:pPr>
-        <w:pStyle w:val="Akapitzlist"/>
-        <w:ind w:left="0"/>
-        <w:jc w:val="both"/>
-        <w:rPr>
-          <w:sz w:val="24"/>
-        </w:rPr>
-      </w:pPr>
-    </w:p>
-    <w:p>
-      <w:pPr>
-        <w:pStyle w:val="Akapitzlist"/>
-        <w:ind w:left="0"/>
-        <w:jc w:val="both"/>
-        <w:rPr>
-          <w:sz w:val="24"/>
-        </w:rPr>
-      </w:pPr>
-    </w:p>
-    <w:p>
-      <w:pPr>
-        <w:pStyle w:val="Akapitzlist"/>
-        <w:ind w:left="0"/>
-        <w:jc w:val="both"/>
-        <w:rPr>
-          <w:sz w:val="24"/>
-        </w:rPr>
-      </w:pPr>
-    </w:p>
-    <w:p>
-      <w:pPr>
-        <w:pStyle w:val="Akapitzlist"/>
-        <w:ind w:left="0"/>
-        <w:jc w:val="both"/>
-        <w:rPr>
-          <w:sz w:val="24"/>
-        </w:rPr>
-      </w:pPr>
-    </w:p>
-    <w:p>
-      <w:pPr>
-        <w:pStyle w:val="Akapitzlist"/>
-        <w:ind w:left="0"/>
-        <w:jc w:val="both"/>
-        <w:rPr>
-          <w:sz w:val="24"/>
-        </w:rPr>
-      </w:pPr>
-    </w:p>
-    <w:p>
-      <w:pPr>
-        <w:pStyle w:val="Akapitzlist"/>
+        <w:pStyle w:val="ListParagraph"/>
+        <w:ind w:left="0"/>
+        <w:jc w:val="both"/>
+        <w:rPr>
+          <w:sz w:val="24"/>
+        </w:rPr>
+      </w:pPr>
+    </w:p>
+    <w:p>
+      <w:pPr>
+        <w:pStyle w:val="ListParagraph"/>
+        <w:ind w:left="0"/>
+        <w:jc w:val="both"/>
+        <w:rPr>
+          <w:sz w:val="24"/>
+        </w:rPr>
+      </w:pPr>
+    </w:p>
+    <w:p>
+      <w:pPr>
+        <w:pStyle w:val="ListParagraph"/>
+        <w:ind w:left="0"/>
+        <w:jc w:val="both"/>
+        <w:rPr>
+          <w:sz w:val="24"/>
+        </w:rPr>
+      </w:pPr>
+    </w:p>
+    <w:p>
+      <w:pPr>
+        <w:pStyle w:val="ListParagraph"/>
+        <w:ind w:left="0"/>
+        <w:jc w:val="both"/>
+        <w:rPr>
+          <w:sz w:val="24"/>
+        </w:rPr>
+      </w:pPr>
+    </w:p>
+    <w:p>
+      <w:pPr>
+        <w:pStyle w:val="ListParagraph"/>
+        <w:ind w:left="0"/>
+        <w:jc w:val="both"/>
+        <w:rPr>
+          <w:sz w:val="24"/>
+        </w:rPr>
+      </w:pPr>
+    </w:p>
+    <w:p>
+      <w:pPr>
+        <w:pStyle w:val="ListParagraph"/>
+        <w:ind w:left="0"/>
+        <w:jc w:val="both"/>
+        <w:rPr>
+          <w:sz w:val="24"/>
+        </w:rPr>
+      </w:pPr>
+    </w:p>
+    <w:p>
+      <w:pPr>
+        <w:pStyle w:val="ListParagraph"/>
+        <w:ind w:left="0"/>
+        <w:jc w:val="both"/>
+        <w:rPr>
+          <w:sz w:val="24"/>
+        </w:rPr>
+      </w:pPr>
+    </w:p>
+    <w:p>
+      <w:pPr>
+        <w:pStyle w:val="ListParagraph"/>
         <w:ind w:left="0"/>
         <w:jc w:val="both"/>
         <w:rPr>
@@ -1658,6 +1754,7 @@
         <w:rPr>
           <w:noProof/>
           <w:sz w:val="24"/>
+          <w:lang w:eastAsia="pl-PL"/>
         </w:rPr>
         <w:lastRenderedPageBreak/>
         <mc:AlternateContent>
@@ -1707,7 +1804,15 @@
                       <wps:txbx>
                         <w:txbxContent>
                           <w:p>
-                            <w:r>
+                            <w:pPr>
+                              <w:rPr>
+                                <w:lang w:val="en-US"/>
+                              </w:rPr>
+                            </w:pPr>
+                            <w:r>
+                              <w:rPr>
+                                <w:lang w:val="en-US"/>
+                              </w:rPr>
                               <w:t xml:space="preserve">  Proceeding with analysis... done in 0m6.70s</w:t>
                             </w:r>
                           </w:p>
@@ -1777,17 +1882,17 @@
     </w:p>
     <w:p>
       <w:pPr>
-        <w:pStyle w:val="Akapitzlist"/>
-        <w:ind w:left="0"/>
-        <w:jc w:val="both"/>
-        <w:rPr>
-          <w:sz w:val="24"/>
-        </w:rPr>
-      </w:pPr>
-    </w:p>
-    <w:p>
-      <w:pPr>
-        <w:pStyle w:val="Akapitzlist"/>
+        <w:pStyle w:val="ListParagraph"/>
+        <w:ind w:left="0"/>
+        <w:jc w:val="both"/>
+        <w:rPr>
+          <w:sz w:val="24"/>
+        </w:rPr>
+      </w:pPr>
+    </w:p>
+    <w:p>
+      <w:pPr>
+        <w:pStyle w:val="ListParagraph"/>
         <w:ind w:left="0"/>
         <w:jc w:val="both"/>
         <w:rPr>
@@ -1803,17 +1908,17 @@
     </w:p>
     <w:p>
       <w:pPr>
-        <w:pStyle w:val="Akapitzlist"/>
-        <w:ind w:left="0"/>
-        <w:jc w:val="both"/>
-        <w:rPr>
-          <w:sz w:val="24"/>
-        </w:rPr>
-      </w:pPr>
-    </w:p>
-    <w:p>
-      <w:pPr>
-        <w:pStyle w:val="Akapitzlist"/>
+        <w:pStyle w:val="ListParagraph"/>
+        <w:ind w:left="0"/>
+        <w:jc w:val="both"/>
+        <w:rPr>
+          <w:sz w:val="24"/>
+        </w:rPr>
+      </w:pPr>
+    </w:p>
+    <w:p>
+      <w:pPr>
+        <w:pStyle w:val="ListParagraph"/>
         <w:numPr>
           <w:ilvl w:val="1"/>
           <w:numId w:val="1"/>
@@ -1840,7 +1945,7 @@
     </w:p>
     <w:p>
       <w:pPr>
-        <w:pStyle w:val="Akapitzlist"/>
+        <w:pStyle w:val="ListParagraph"/>
         <w:ind w:left="0"/>
         <w:jc w:val="both"/>
         <w:rPr>
@@ -1856,7 +1961,7 @@
     </w:p>
     <w:p>
       <w:pPr>
-        <w:pStyle w:val="Akapitzlist"/>
+        <w:pStyle w:val="ListParagraph"/>
         <w:ind w:left="0"/>
         <w:jc w:val="both"/>
         <w:rPr>
@@ -1867,6 +1972,7 @@
         <w:rPr>
           <w:noProof/>
           <w:sz w:val="24"/>
+          <w:lang w:eastAsia="pl-PL"/>
         </w:rPr>
         <mc:AlternateContent>
           <mc:Choice Requires="wps">
@@ -2004,6 +2110,7 @@
                             <w:r>
                               <w:rPr>
                                 <w:rFonts w:ascii="Courier New" w:hAnsi="Courier New" w:cs="Courier New"/>
+                                <w:lang w:val="en-US"/>
                               </w:rPr>
                               <w:tab/>
                               <w:t>Sth</w:t>
@@ -2030,6 +2137,7 @@
                             <w:r>
                               <w:rPr>
                                 <w:rFonts w:ascii="Courier New" w:hAnsi="Courier New" w:cs="Courier New"/>
+                                <w:lang w:val="en-US"/>
                               </w:rPr>
                               <w:tab/>
                               <w:t>one_op</w:t>
@@ -2044,6 +2152,7 @@
                             <w:r>
                               <w:rPr>
                                 <w:rFonts w:ascii="Courier New" w:hAnsi="Courier New" w:cs="Courier New"/>
+                                <w:lang w:val="en-US"/>
                               </w:rPr>
                               <w:t>Sth</w:t>
                             </w:r>
@@ -2057,6 +2166,7 @@
                             <w:r>
                               <w:rPr>
                                 <w:rFonts w:ascii="Courier New" w:hAnsi="Courier New" w:cs="Courier New"/>
+                                <w:lang w:val="en-US"/>
                               </w:rPr>
                               <w:t>Sth</w:t>
                             </w:r>
@@ -2497,7 +2607,7 @@
     </w:p>
     <w:p>
       <w:pPr>
-        <w:pStyle w:val="Akapitzlist"/>
+        <w:pStyle w:val="ListParagraph"/>
         <w:ind w:left="0"/>
         <w:jc w:val="both"/>
         <w:rPr>
@@ -2513,7 +2623,7 @@
     </w:p>
     <w:p>
       <w:pPr>
-        <w:pStyle w:val="Akapitzlist"/>
+        <w:pStyle w:val="ListParagraph"/>
         <w:ind w:left="0"/>
         <w:jc w:val="both"/>
         <w:rPr>
@@ -2524,6 +2634,7 @@
         <w:rPr>
           <w:noProof/>
           <w:sz w:val="24"/>
+          <w:lang w:eastAsia="pl-PL"/>
         </w:rPr>
         <mc:AlternateContent>
           <mc:Choice Requires="wps">
@@ -2572,49 +2683,96 @@
                       <wps:txbx>
                         <w:txbxContent>
                           <w:p>
-                            <w:r>
-                              <w:t xml:space="preserve">  Proceeding with analysis...</w:t>
-                            </w:r>
-                          </w:p>
-                          <w:p>
-                            <w:r>
+                            <w:pPr>
+                              <w:rPr>
+                                <w:lang w:val="en-US"/>
+                              </w:rPr>
+                            </w:pPr>
+                            <w:r>
+                              <w:t xml:space="preserve">  </w:t>
+                            </w:r>
+                            <w:r>
+                              <w:rPr>
+                                <w:lang w:val="en-US"/>
+                              </w:rPr>
+                              <w:t>Proceeding with analysis...</w:t>
+                            </w:r>
+                          </w:p>
+                          <w:p>
+                            <w:pPr>
+                              <w:rPr>
+                                <w:lang w:val="en-US"/>
+                              </w:rPr>
+                            </w:pPr>
+                            <w:r>
+                              <w:rPr>
+                                <w:lang w:val="en-US"/>
+                              </w:rPr>
                               <w:t>test2.erl:4: Function run/0 has no local return</w:t>
                             </w:r>
                           </w:p>
                           <w:p>
-                            <w:r>
-                              <w:t xml:space="preserve">test2.erl:6: The call test2:one_op(5,'you') will </w:t>
-                            </w:r>
-                            <w:r>
-                              <w:t>never return since it differs i</w:t>
-                            </w:r>
-                            <w:r>
-                              <w:t>n the 2nd argument from the success typing arguments: (number(),number())</w:t>
-                            </w:r>
-                          </w:p>
-                          <w:p>
-                            <w:r>
+                            <w:pPr>
+                              <w:rPr>
+                                <w:lang w:val="en-US"/>
+                              </w:rPr>
+                            </w:pPr>
+                            <w:r>
+                              <w:rPr>
+                                <w:lang w:val="en-US"/>
+                              </w:rPr>
+                              <w:t>test2.erl:6: The call test2:one_op(5,'you') will never return since it differs in the 2nd argument from the success typing arguments: (number(),number())</w:t>
+                            </w:r>
+                          </w:p>
+                          <w:p>
+                            <w:pPr>
+                              <w:rPr>
+                                <w:lang w:val="en-US"/>
+                              </w:rPr>
+                            </w:pPr>
+                            <w:r>
+                              <w:rPr>
+                                <w:lang w:val="en-US"/>
+                              </w:rPr>
                               <w:t>test2.erl:12: Function one_op/2 has no local return</w:t>
                             </w:r>
                           </w:p>
                           <w:p>
-                            <w:r>
-                              <w:t xml:space="preserve">test2.erl:12: The call erlang:'+'(A::5,B::'you') </w:t>
-                            </w:r>
-                            <w:r>
-                              <w:t>will never return since it diff</w:t>
-                            </w:r>
-                            <w:r>
-                              <w:t>ers in the 2nd argument from the success typing arguments: (number(),number())</w:t>
-                            </w:r>
-                          </w:p>
-                          <w:p>
-                            <w:r>
+                            <w:pPr>
+                              <w:rPr>
+                                <w:lang w:val="en-US"/>
+                              </w:rPr>
+                            </w:pPr>
+                            <w:r>
+                              <w:rPr>
+                                <w:lang w:val="en-US"/>
+                              </w:rPr>
+                              <w:t>test2.erl:12: The call erlang:'+'(A::5,B::'you') will never return since it differs in the 2nd argument from the success typing arguments: (number(),number())</w:t>
+                            </w:r>
+                          </w:p>
+                          <w:p>
+                            <w:pPr>
+                              <w:rPr>
+                                <w:lang w:val="en-US"/>
+                              </w:rPr>
+                            </w:pPr>
+                            <w:r>
+                              <w:rPr>
+                                <w:lang w:val="en-US"/>
+                              </w:rPr>
                               <w:t xml:space="preserve"> done in 0m2.92s</w:t>
                             </w:r>
                           </w:p>
                           <w:p>
-                            <w:r>
+                            <w:pPr>
+                              <w:rPr>
+                                <w:lang w:val="en-US"/>
+                              </w:rPr>
+                            </w:pPr>
+                            <w:r>
+                              <w:rPr>
+                                <w:lang w:val="en-US"/>
+                              </w:rPr>
                               <w:t>done (warnings were emitted)</w:t>
                             </w:r>
                           </w:p>
@@ -2698,27 +2856,27 @@
     </w:p>
     <w:p>
       <w:pPr>
-        <w:pStyle w:val="Akapitzlist"/>
-        <w:ind w:left="0"/>
-        <w:jc w:val="both"/>
-        <w:rPr>
-          <w:sz w:val="24"/>
-        </w:rPr>
-      </w:pPr>
-    </w:p>
-    <w:p>
-      <w:pPr>
-        <w:pStyle w:val="Akapitzlist"/>
-        <w:ind w:left="0"/>
-        <w:jc w:val="both"/>
-        <w:rPr>
-          <w:sz w:val="24"/>
-        </w:rPr>
-      </w:pPr>
-    </w:p>
-    <w:p>
-      <w:pPr>
-        <w:pStyle w:val="Akapitzlist"/>
+        <w:pStyle w:val="ListParagraph"/>
+        <w:ind w:left="0"/>
+        <w:jc w:val="both"/>
+        <w:rPr>
+          <w:sz w:val="24"/>
+        </w:rPr>
+      </w:pPr>
+    </w:p>
+    <w:p>
+      <w:pPr>
+        <w:pStyle w:val="ListParagraph"/>
+        <w:ind w:left="0"/>
+        <w:jc w:val="both"/>
+        <w:rPr>
+          <w:sz w:val="24"/>
+        </w:rPr>
+      </w:pPr>
+    </w:p>
+    <w:p>
+      <w:pPr>
+        <w:pStyle w:val="ListParagraph"/>
         <w:ind w:left="0"/>
         <w:jc w:val="both"/>
         <w:rPr>
@@ -2752,7 +2910,7 @@
     </w:p>
     <w:p>
       <w:pPr>
-        <w:pStyle w:val="Akapitzlist"/>
+        <w:pStyle w:val="ListParagraph"/>
         <w:ind w:left="0"/>
         <w:jc w:val="both"/>
         <w:rPr>
@@ -2776,17 +2934,17 @@
     </w:p>
     <w:p>
       <w:pPr>
-        <w:pStyle w:val="Akapitzlist"/>
-        <w:ind w:left="0"/>
-        <w:jc w:val="both"/>
-        <w:rPr>
-          <w:sz w:val="24"/>
-        </w:rPr>
-      </w:pPr>
-    </w:p>
-    <w:p>
-      <w:pPr>
-        <w:pStyle w:val="Akapitzlist"/>
+        <w:pStyle w:val="ListParagraph"/>
+        <w:ind w:left="0"/>
+        <w:jc w:val="both"/>
+        <w:rPr>
+          <w:sz w:val="24"/>
+        </w:rPr>
+      </w:pPr>
+    </w:p>
+    <w:p>
+      <w:pPr>
+        <w:pStyle w:val="ListParagraph"/>
         <w:numPr>
           <w:ilvl w:val="1"/>
           <w:numId w:val="1"/>
@@ -2806,7 +2964,7 @@
     </w:p>
     <w:p>
       <w:pPr>
-        <w:pStyle w:val="Akapitzlist"/>
+        <w:pStyle w:val="ListParagraph"/>
         <w:ind w:left="852"/>
         <w:jc w:val="both"/>
         <w:rPr>
@@ -2822,7 +2980,7 @@
     </w:p>
     <w:p>
       <w:pPr>
-        <w:pStyle w:val="Akapitzlist"/>
+        <w:pStyle w:val="ListParagraph"/>
         <w:ind w:left="852"/>
         <w:jc w:val="both"/>
         <w:rPr>
@@ -2838,7 +2996,7 @@
     </w:p>
     <w:p>
       <w:pPr>
-        <w:pStyle w:val="Akapitzlist"/>
+        <w:pStyle w:val="ListParagraph"/>
         <w:ind w:left="852"/>
         <w:jc w:val="both"/>
         <w:rPr>
@@ -2849,6 +3007,7 @@
         <w:rPr>
           <w:noProof/>
           <w:sz w:val="24"/>
+          <w:lang w:eastAsia="pl-PL"/>
         </w:rPr>
         <mc:AlternateContent>
           <mc:Choice Requires="wps">
@@ -2993,6 +3152,7 @@
                             <w:r>
                               <w:rPr>
                                 <w:rFonts w:ascii="Courier New" w:hAnsi="Courier New" w:cs="Courier New"/>
+                                <w:lang w:val="en-US"/>
                               </w:rPr>
                               <w:t>Sth</w:t>
                             </w:r>
@@ -3025,6 +3185,7 @@
                             <w:r>
                               <w:rPr>
                                 <w:rFonts w:ascii="Courier New" w:hAnsi="Courier New" w:cs="Courier New"/>
+                                <w:lang w:val="en-US"/>
                               </w:rPr>
                               <w:t>one</w:t>
                             </w:r>
@@ -3038,6 +3199,7 @@
                             <w:r>
                               <w:rPr>
                                 <w:rFonts w:ascii="Courier New" w:hAnsi="Courier New" w:cs="Courier New"/>
+                                <w:lang w:val="en-US"/>
                               </w:rPr>
                               <w:t>Sth</w:t>
                             </w:r>
@@ -3051,6 +3213,7 @@
                             <w:r>
                               <w:rPr>
                                 <w:rFonts w:ascii="Courier New" w:hAnsi="Courier New" w:cs="Courier New"/>
+                                <w:lang w:val="en-US"/>
                               </w:rPr>
                               <w:t>Sth</w:t>
                             </w:r>
@@ -3541,7 +3704,7 @@
     </w:p>
     <w:p>
       <w:pPr>
-        <w:pStyle w:val="Akapitzlist"/>
+        <w:pStyle w:val="ListParagraph"/>
         <w:ind w:left="852"/>
         <w:jc w:val="both"/>
         <w:rPr>
@@ -3551,7 +3714,7 @@
     </w:p>
     <w:p>
       <w:pPr>
-        <w:pStyle w:val="Akapitzlist"/>
+        <w:pStyle w:val="ListParagraph"/>
         <w:ind w:left="852"/>
         <w:jc w:val="both"/>
         <w:rPr>
@@ -3567,7 +3730,7 @@
     </w:p>
     <w:p>
       <w:pPr>
-        <w:pStyle w:val="Akapitzlist"/>
+        <w:pStyle w:val="ListParagraph"/>
         <w:ind w:left="852"/>
         <w:jc w:val="both"/>
         <w:rPr>
@@ -3577,7 +3740,7 @@
     </w:p>
     <w:p>
       <w:pPr>
-        <w:pStyle w:val="Akapitzlist"/>
+        <w:pStyle w:val="ListParagraph"/>
         <w:ind w:left="852"/>
         <w:jc w:val="both"/>
         <w:rPr>
@@ -3588,6 +3751,7 @@
         <w:rPr>
           <w:noProof/>
           <w:sz w:val="24"/>
+          <w:lang w:eastAsia="pl-PL"/>
         </w:rPr>
         <mc:AlternateContent>
           <mc:Choice Requires="wps">
@@ -3636,7 +3800,15 @@
                       <wps:txbx>
                         <w:txbxContent>
                           <w:p>
-                            <w:r>
+                            <w:pPr>
+                              <w:rPr>
+                                <w:lang w:val="en-US"/>
+                              </w:rPr>
+                            </w:pPr>
+                            <w:r>
+                              <w:rPr>
+                                <w:lang w:val="en-US"/>
+                              </w:rPr>
                               <w:t xml:space="preserve">  Proceeding with analysis... done in 0m2.30s</w:t>
                             </w:r>
                           </w:p>
@@ -3694,7 +3866,7 @@
     </w:p>
     <w:p>
       <w:pPr>
-        <w:pStyle w:val="Akapitzlist"/>
+        <w:pStyle w:val="ListParagraph"/>
         <w:ind w:left="852"/>
         <w:jc w:val="both"/>
         <w:rPr>
@@ -3704,7 +3876,17 @@
     </w:p>
     <w:p>
       <w:pPr>
-        <w:pStyle w:val="Akapitzlist"/>
+        <w:pStyle w:val="ListParagraph"/>
+        <w:ind w:left="852"/>
+        <w:jc w:val="both"/>
+        <w:rPr>
+          <w:sz w:val="24"/>
+        </w:rPr>
+      </w:pPr>
+    </w:p>
+    <w:p>
+      <w:pPr>
+        <w:pStyle w:val="ListParagraph"/>
         <w:numPr>
           <w:ilvl w:val="0"/>
           <w:numId w:val="1"/>
@@ -3724,13 +3906,19 @@
     </w:p>
     <w:p>
       <w:pPr>
-        <w:pStyle w:val="Akapitzlist"/>
+        <w:pStyle w:val="ListParagraph"/>
         <w:ind w:left="852"/>
         <w:jc w:val="both"/>
         <w:rPr>
           <w:sz w:val="24"/>
         </w:rPr>
       </w:pPr>
+      <w:r>
+        <w:rPr>
+          <w:sz w:val="24"/>
+        </w:rPr>
+        <w:t>Powyższe przykłady, chociaż niezbyt skomplikowane pokazują w pełni sprawność dialyzera jeśli chodzi o wykrywanie niezgodności.</w:t>
+      </w:r>
     </w:p>
     <w:sectPr>
       <w:pgSz w:w="11906" w:h="16838"/>
@@ -3794,7 +3982,7 @@
 
 <file path=word/numbering.xml><?xml version="1.0" encoding="utf-8"?>
 <w:numbering xmlns:wpc="http://schemas.microsoft.com/office/word/2010/wordprocessingCanvas" xmlns:mc="http://schemas.openxmlformats.org/markup-compatibility/2006" xmlns:o="urn:schemas-microsoft-com:office:office" xmlns:r="http://schemas.openxmlformats.org/officeDocument/2006/relationships" xmlns:m="http://schemas.openxmlformats.org/officeDocument/2006/math" xmlns:v="urn:schemas-microsoft-com:vml" xmlns:wp14="http://schemas.microsoft.com/office/word/2010/wordprocessingDrawing" xmlns:wp="http://schemas.openxmlformats.org/drawingml/2006/wordprocessingDrawing" xmlns:w10="urn:schemas-microsoft-com:office:word" xmlns:w="http://schemas.openxmlformats.org/wordprocessingml/2006/main" xmlns:w14="http://schemas.microsoft.com/office/word/2010/wordml" xmlns:w15="http://schemas.microsoft.com/office/word/2012/wordml" xmlns:wpg="http://schemas.microsoft.com/office/word/2010/wordprocessingGroup" xmlns:wpi="http://schemas.microsoft.com/office/word/2010/wordprocessingInk" xmlns:wne="http://schemas.microsoft.com/office/word/2006/wordml" xmlns:wps="http://schemas.microsoft.com/office/word/2010/wordprocessingShape" mc:Ignorable="w14 w15 wp14">
-  <w:abstractNum w:abstractNumId="0" w15:restartNumberingAfterBreak="0">
+  <w:abstractNum w:abstractNumId="0">
     <w:nsid w:val="2FF50EAA"/>
     <w:multiLevelType w:val="multilevel"/>
     <w:tmpl w:val="65C80ADC"/>
@@ -3915,7 +4103,7 @@
       </w:rPr>
     </w:lvl>
   </w:abstractNum>
-  <w:abstractNum w:abstractNumId="1" w15:restartNumberingAfterBreak="0">
+  <w:abstractNum w:abstractNumId="1">
     <w:nsid w:val="343E6EF3"/>
     <w:multiLevelType w:val="hybridMultilevel"/>
     <w:tmpl w:val="5978EBB4"/>
@@ -4001,7 +4189,7 @@
       </w:pPr>
     </w:lvl>
   </w:abstractNum>
-  <w:abstractNum w:abstractNumId="2" w15:restartNumberingAfterBreak="0">
+  <w:abstractNum w:abstractNumId="2">
     <w:nsid w:val="69994FD8"/>
     <w:multiLevelType w:val="multilevel"/>
     <w:tmpl w:val="1E04087A"/>
@@ -4125,7 +4313,7 @@
       </w:rPr>
     </w:lvl>
   </w:abstractNum>
-  <w:abstractNum w:abstractNumId="3" w15:restartNumberingAfterBreak="0">
+  <w:abstractNum w:abstractNumId="3">
     <w:nsid w:val="7D7554E3"/>
     <w:multiLevelType w:val="hybridMultilevel"/>
     <w:tmpl w:val="C5BAF3FA"/>
@@ -4616,17 +4804,17 @@
     <w:lsdException w:name="List Table 6 Colorful Accent 6" w:uiPriority="51"/>
     <w:lsdException w:name="List Table 7 Colorful Accent 6" w:uiPriority="52"/>
   </w:latentStyles>
-  <w:style w:type="paragraph" w:default="1" w:styleId="Normalny">
+  <w:style w:type="paragraph" w:default="1" w:styleId="Normal">
     <w:name w:val="Normal"/>
     <w:qFormat/>
   </w:style>
-  <w:style w:type="character" w:default="1" w:styleId="Domylnaczcionkaakapitu">
+  <w:style w:type="character" w:default="1" w:styleId="DefaultParagraphFont">
     <w:name w:val="Default Paragraph Font"/>
     <w:uiPriority w:val="1"/>
     <w:semiHidden/>
     <w:unhideWhenUsed/>
   </w:style>
-  <w:style w:type="table" w:default="1" w:styleId="Standardowy">
+  <w:style w:type="table" w:default="1" w:styleId="TableNormal">
     <w:name w:val="Normal Table"/>
     <w:uiPriority w:val="99"/>
     <w:semiHidden/>
@@ -4641,15 +4829,15 @@
       </w:tblCellMar>
     </w:tblPr>
   </w:style>
-  <w:style w:type="numbering" w:default="1" w:styleId="Bezlisty">
+  <w:style w:type="numbering" w:default="1" w:styleId="NoList">
     <w:name w:val="No List"/>
     <w:uiPriority w:val="99"/>
     <w:semiHidden/>
     <w:unhideWhenUsed/>
   </w:style>
-  <w:style w:type="paragraph" w:styleId="Akapitzlist">
+  <w:style w:type="paragraph" w:styleId="ListParagraph">
     <w:name w:val="List Paragraph"/>
-    <w:basedOn w:val="Normalny"/>
+    <w:basedOn w:val="Normal"/>
     <w:uiPriority w:val="34"/>
     <w:qFormat/>
     <w:rsid w:val="003B47E3"/>
@@ -4658,10 +4846,10 @@
       <w:contextualSpacing/>
     </w:pPr>
   </w:style>
-  <w:style w:type="paragraph" w:styleId="Tekstprzypisukocowego">
+  <w:style w:type="paragraph" w:styleId="EndnoteText">
     <w:name w:val="endnote text"/>
-    <w:basedOn w:val="Normalny"/>
-    <w:link w:val="TekstprzypisukocowegoZnak"/>
+    <w:basedOn w:val="Normal"/>
+    <w:link w:val="EndnoteTextChar"/>
     <w:uiPriority w:val="99"/>
     <w:semiHidden/>
     <w:unhideWhenUsed/>
@@ -4674,10 +4862,10 @@
       <w:szCs w:val="20"/>
     </w:rPr>
   </w:style>
-  <w:style w:type="character" w:customStyle="1" w:styleId="TekstprzypisukocowegoZnak">
-    <w:name w:val="Tekst przypisu końcowego Znak"/>
-    <w:basedOn w:val="Domylnaczcionkaakapitu"/>
-    <w:link w:val="Tekstprzypisukocowego"/>
+  <w:style w:type="character" w:customStyle="1" w:styleId="EndnoteTextChar">
+    <w:name w:val="Endnote Text Char"/>
+    <w:basedOn w:val="DefaultParagraphFont"/>
+    <w:link w:val="EndnoteText"/>
     <w:uiPriority w:val="99"/>
     <w:semiHidden/>
     <w:rsid w:val="003B47E3"/>
@@ -4686,9 +4874,9 @@
       <w:szCs w:val="20"/>
     </w:rPr>
   </w:style>
-  <w:style w:type="character" w:styleId="Odwoanieprzypisukocowego">
+  <w:style w:type="character" w:styleId="EndnoteReference">
     <w:name w:val="endnote reference"/>
-    <w:basedOn w:val="Domylnaczcionkaakapitu"/>
+    <w:basedOn w:val="DefaultParagraphFont"/>
     <w:uiPriority w:val="99"/>
     <w:semiHidden/>
     <w:unhideWhenUsed/>
@@ -4966,7 +5154,7 @@
 </file>
 
 <file path=customXml/itemProps1.xml><?xml version="1.0" encoding="utf-8"?>
-<ds:datastoreItem xmlns:ds="http://schemas.openxmlformats.org/officeDocument/2006/customXml" ds:itemID="{58C8AEBC-EBC9-44D0-9211-90A897E79C50}">
+<ds:datastoreItem xmlns:ds="http://schemas.openxmlformats.org/officeDocument/2006/customXml" ds:itemID="{C2E10BC9-3CD5-432B-A6EE-A2E51E889DBD}">
   <ds:schemaRefs>
     <ds:schemaRef ds:uri="http://schemas.openxmlformats.org/officeDocument/2006/bibliography"/>
   </ds:schemaRefs>

--- a/Dialyzer.docx
+++ b/Dialyzer.docx
@@ -19,8 +19,6 @@
         </w:rPr>
         <w:t>Dialyzer</w:t>
       </w:r>
-      <w:bookmarkStart w:id="0" w:name="_GoBack"/>
-      <w:bookmarkEnd w:id="0"/>
     </w:p>
     <w:p>
       <w:pPr>
@@ -3861,7 +3859,15 @@
         <w:rPr>
           <w:sz w:val="24"/>
         </w:rPr>
-        <w:t>Wszystko działa, tak jak ma działać ;)</w:t>
+        <w:t>Wydawać by się mogło, że wszystko działa, lecz tak naprawdę dialyzer nie wykrył błedu, co potwierdza tylko tezę</w:t>
+      </w:r>
+      <w:bookmarkStart w:id="0" w:name="_GoBack"/>
+      <w:bookmarkEnd w:id="0"/>
+      <w:r>
+        <w:rPr>
+          <w:sz w:val="24"/>
+        </w:rPr>
+        <w:t>, że nie ma narzędzi doskonałych.</w:t>
       </w:r>
     </w:p>
     <w:p>
@@ -5154,7 +5160,7 @@
 </file>
 
 <file path=customXml/itemProps1.xml><?xml version="1.0" encoding="utf-8"?>
-<ds:datastoreItem xmlns:ds="http://schemas.openxmlformats.org/officeDocument/2006/customXml" ds:itemID="{C2E10BC9-3CD5-432B-A6EE-A2E51E889DBD}">
+<ds:datastoreItem xmlns:ds="http://schemas.openxmlformats.org/officeDocument/2006/customXml" ds:itemID="{82DBDA43-3EAE-47DF-9A07-9F34C080648F}">
   <ds:schemaRefs>
     <ds:schemaRef ds:uri="http://schemas.openxmlformats.org/officeDocument/2006/bibliography"/>
   </ds:schemaRefs>
